--- a/第二册/Lesson 17.docx
+++ b/第二册/Lesson 17.docx
@@ -113,7 +113,7 @@
     </w:p>
     <w:tbl>
       <w:tblPr>
-        <w:tblStyle w:val="4"/>
+        <w:tblStyle w:val="5"/>
         <w:tblW w:w="0" w:type="auto"/>
         <w:tblInd w:w="1018" w:type="dxa"/>
         <w:tblBorders>
@@ -145,12 +145,6 @@
             <w:insideH w:val="none" w:color="auto" w:sz="0" w:space="0"/>
             <w:insideV w:val="none" w:color="auto" w:sz="0" w:space="0"/>
           </w:tblBorders>
-          <w:tblCellMar>
-            <w:top w:w="0" w:type="dxa"/>
-            <w:left w:w="0" w:type="dxa"/>
-            <w:bottom w:w="0" w:type="dxa"/>
-            <w:right w:w="0" w:type="dxa"/>
-          </w:tblCellMar>
         </w:tblPrEx>
         <w:trPr>
           <w:trHeight w:val="988" w:hRule="atLeast"/>
@@ -199,12 +193,6 @@
             <w:insideH w:val="none" w:color="auto" w:sz="0" w:space="0"/>
             <w:insideV w:val="none" w:color="auto" w:sz="0" w:space="0"/>
           </w:tblBorders>
-          <w:tblCellMar>
-            <w:top w:w="0" w:type="dxa"/>
-            <w:left w:w="0" w:type="dxa"/>
-            <w:bottom w:w="0" w:type="dxa"/>
-            <w:right w:w="0" w:type="dxa"/>
-          </w:tblCellMar>
         </w:tblPrEx>
         <w:trPr>
           <w:trHeight w:val="1689" w:hRule="atLeast"/>
@@ -245,12 +233,6 @@
             <w:insideH w:val="none" w:color="auto" w:sz="0" w:space="0"/>
             <w:insideV w:val="none" w:color="auto" w:sz="0" w:space="0"/>
           </w:tblBorders>
-          <w:tblCellMar>
-            <w:top w:w="0" w:type="dxa"/>
-            <w:left w:w="0" w:type="dxa"/>
-            <w:bottom w:w="0" w:type="dxa"/>
-            <w:right w:w="0" w:type="dxa"/>
-          </w:tblCellMar>
         </w:tblPrEx>
         <w:trPr>
           <w:trHeight w:val="993" w:hRule="atLeast"/>
@@ -1325,209 +1307,6 @@
         </w:rPr>
       </w:pPr>
       <w:r>
-        <w:pict>
-          <v:group id="_x0000_s1026" o:spid="_x0000_s1026" o:spt="203" style="position:absolute;left:0pt;margin-left:82.3pt;margin-top:19.5pt;height:73.9pt;width:382.35pt;mso-position-horizontal-relative:page;mso-wrap-distance-bottom:0pt;mso-wrap-distance-top:0pt;z-index:-251655168;mso-width-relative:page;mso-height-relative:page;" coordorigin="1646,390" coordsize="7647,1478">
-            <o:lock v:ext="edit"/>
-            <v:shape id="_x0000_s1027" o:spid="_x0000_s1027" o:spt="75" type="#_x0000_t75" style="position:absolute;left:1646;top:526;height:1212;width:7647;" filled="f" stroked="f" coordsize="21600,21600">
-              <v:path/>
-              <v:fill on="f" focussize="0,0"/>
-              <v:stroke on="f"/>
-              <v:imagedata r:id="rId6" o:title=""/>
-              <o:lock v:ext="edit" aspectratio="t"/>
-            </v:shape>
-            <v:shape id="_x0000_s1028" o:spid="_x0000_s1028" o:spt="202" type="#_x0000_t202" style="position:absolute;left:1800;top:390;height:1478;width:1169;" filled="f" stroked="f" coordsize="21600,21600">
-              <v:path/>
-              <v:fill on="f" focussize="0,0"/>
-              <v:stroke on="f" joinstyle="miter"/>
-              <v:imagedata o:title=""/>
-              <o:lock v:ext="edit"/>
-              <v:textbox inset="0mm,0mm,0mm,0mm">
-                <w:txbxContent>
-                  <w:p>
-                    <w:pPr>
-                      <w:spacing w:before="0" w:line="241" w:lineRule="exact"/>
-                      <w:ind w:left="0" w:right="0" w:firstLine="0"/>
-                      <w:jc w:val="left"/>
-                      <w:rPr>
-                        <w:rFonts w:hint="eastAsia" w:ascii="宋体" w:eastAsia="宋体"/>
-                        <w:sz w:val="21"/>
-                      </w:rPr>
-                    </w:pPr>
-                    <w:r>
-                      <w:rPr>
-                        <w:rFonts w:hint="eastAsia" w:ascii="宋体" w:eastAsia="宋体"/>
-                        <w:sz w:val="21"/>
-                      </w:rPr>
-                      <w:t>情态动词</w:t>
-                    </w:r>
-                  </w:p>
-                  <w:p>
-                    <w:pPr>
-                      <w:numPr>
-                        <w:ilvl w:val="0"/>
-                        <w:numId w:val="3"/>
-                      </w:numPr>
-                      <w:tabs>
-                        <w:tab w:val="left" w:pos="719"/>
-                        <w:tab w:val="left" w:pos="720"/>
-                      </w:tabs>
-                      <w:spacing w:before="48"/>
-                      <w:ind w:left="719" w:right="0" w:hanging="361"/>
-                      <w:jc w:val="left"/>
-                      <w:rPr>
-                        <w:sz w:val="21"/>
-                      </w:rPr>
-                    </w:pPr>
-                    <w:r>
-                      <w:rPr>
-                        <w:sz w:val="21"/>
-                      </w:rPr>
-                      <w:t>must</w:t>
-                    </w:r>
-                  </w:p>
-                  <w:p>
-                    <w:pPr>
-                      <w:numPr>
-                        <w:ilvl w:val="0"/>
-                        <w:numId w:val="3"/>
-                      </w:numPr>
-                      <w:tabs>
-                        <w:tab w:val="left" w:pos="719"/>
-                        <w:tab w:val="left" w:pos="720"/>
-                      </w:tabs>
-                      <w:spacing w:before="56"/>
-                      <w:ind w:left="719" w:right="0" w:hanging="361"/>
-                      <w:jc w:val="left"/>
-                      <w:rPr>
-                        <w:sz w:val="21"/>
-                      </w:rPr>
-                    </w:pPr>
-                    <w:r>
-                      <w:rPr>
-                        <w:spacing w:val="-3"/>
-                        <w:sz w:val="21"/>
-                      </w:rPr>
-                      <w:t>may</w:t>
-                    </w:r>
-                  </w:p>
-                  <w:p>
-                    <w:pPr>
-                      <w:numPr>
-                        <w:ilvl w:val="0"/>
-                        <w:numId w:val="3"/>
-                      </w:numPr>
-                      <w:tabs>
-                        <w:tab w:val="left" w:pos="719"/>
-                        <w:tab w:val="left" w:pos="720"/>
-                      </w:tabs>
-                      <w:spacing w:before="55"/>
-                      <w:ind w:left="719" w:right="0" w:hanging="361"/>
-                      <w:jc w:val="left"/>
-                      <w:rPr>
-                        <w:sz w:val="21"/>
-                      </w:rPr>
-                    </w:pPr>
-                    <w:r>
-                      <w:rPr>
-                        <w:sz w:val="21"/>
-                      </w:rPr>
-                      <w:t>can</w:t>
-                    </w:r>
-                  </w:p>
-                  <w:p>
-                    <w:pPr>
-                      <w:numPr>
-                        <w:ilvl w:val="0"/>
-                        <w:numId w:val="3"/>
-                      </w:numPr>
-                      <w:tabs>
-                        <w:tab w:val="left" w:pos="719"/>
-                        <w:tab w:val="left" w:pos="720"/>
-                      </w:tabs>
-                      <w:spacing w:before="56" w:line="253" w:lineRule="exact"/>
-                      <w:ind w:left="719" w:right="0" w:hanging="361"/>
-                      <w:jc w:val="left"/>
-                      <w:rPr>
-                        <w:sz w:val="21"/>
-                      </w:rPr>
-                    </w:pPr>
-                    <w:r>
-                      <w:rPr>
-                        <w:sz w:val="21"/>
-                      </w:rPr>
-                      <w:t>will</w:t>
-                    </w:r>
-                  </w:p>
-                </w:txbxContent>
-              </v:textbox>
-            </v:shape>
-            <v:shape id="_x0000_s1029" o:spid="_x0000_s1029" o:spt="202" type="#_x0000_t202" style="position:absolute;left:3480;top:1032;height:836;width:549;" filled="f" stroked="f" coordsize="21600,21600">
-              <v:path/>
-              <v:fill on="f" focussize="0,0"/>
-              <v:stroke on="f" joinstyle="miter"/>
-              <v:imagedata o:title=""/>
-              <o:lock v:ext="edit"/>
-              <v:textbox inset="0mm,0mm,0mm,0mm">
-                <w:txbxContent>
-                  <w:p>
-                    <w:pPr>
-                      <w:spacing w:before="0" w:line="215" w:lineRule="exact"/>
-                      <w:ind w:left="0" w:right="0" w:firstLine="0"/>
-                      <w:jc w:val="left"/>
-                      <w:rPr>
-                        <w:sz w:val="21"/>
-                      </w:rPr>
-                    </w:pPr>
-                    <w:r>
-                      <w:rPr>
-                        <w:sz w:val="21"/>
-                      </w:rPr>
-                      <w:t>might</w:t>
-                    </w:r>
-                  </w:p>
-                  <w:p>
-                    <w:pPr>
-                      <w:spacing w:before="2" w:line="310" w:lineRule="atLeast"/>
-                      <w:ind w:left="0" w:right="4" w:firstLine="0"/>
-                      <w:jc w:val="left"/>
-                      <w:rPr>
-                        <w:sz w:val="21"/>
-                      </w:rPr>
-                    </w:pPr>
-                    <w:r>
-                      <w:rPr>
-                        <w:sz w:val="21"/>
-                      </w:rPr>
-                      <w:t xml:space="preserve">could </w:t>
-                    </w:r>
-                    <w:r>
-                      <w:rPr>
-                        <w:spacing w:val="-1"/>
-                        <w:sz w:val="21"/>
-                      </w:rPr>
-                      <w:t>would</w:t>
-                    </w:r>
-                  </w:p>
-                </w:txbxContent>
-              </v:textbox>
-            </v:shape>
-            <w10:wrap type="topAndBottom"/>
-          </v:group>
-        </w:pict>
-      </w:r>
-      <w:r>
-        <w:pict>
-          <v:shape id="_x0000_s1030" o:spid="_x0000_s1030" style="position:absolute;left:0pt;margin-left:468.35pt;margin-top:31.6pt;height:52.7pt;width:40.25pt;mso-position-horizontal-relative:page;mso-wrap-distance-bottom:0pt;mso-wrap-distance-top:0pt;z-index:-251654144;mso-width-relative:page;mso-height-relative:page;" fillcolor="#808080" filled="t" stroked="f" coordorigin="9367,633" coordsize="805,1054" path="m9750,1569l9755,1601,9759,1630,9763,1657,9765,1682,9811,1684,9856,1686,9899,1687,9940,1687,10014,1676,10073,1643,10116,1589,10119,1580,9930,1580,9896,1579,9855,1577,9806,1574,9750,1569xm10172,633l9388,633,9388,733,10088,733,10087,823,10086,910,10085,996,10083,1079,10081,1166,10079,1239,10077,1317,10075,1389,10072,1438,10065,1479,10054,1512,10040,1538,10021,1557,9996,1570,9966,1578,9930,1580,10119,1580,10143,1513,10154,1415,10155,1369,10158,1306,10159,1257,10161,1188,10163,1115,10164,1027,10166,944,10168,823,10170,733,10172,633xm10016,1129l9954,1158,9889,1188,9822,1217,9680,1278,9367,1405,9374,1431,9389,1483,9396,1509,10016,1235,10015,1219,10015,1196,10015,1166,10016,1129xm9523,832l9513,852,9503,872,9493,892,9483,911,9540,946,9602,985,9666,1027,9734,1072,9804,1122,9815,1099,9826,1076,9837,1052,9847,1029,9794,994,9734,957,9669,918,9523,832xe">
-            <v:path arrowok="t"/>
-            <v:fill on="t" opacity="32896f" focussize="0,0"/>
-            <v:stroke on="f"/>
-            <v:imagedata o:title=""/>
-            <o:lock v:ext="edit"/>
-            <w10:wrap type="topAndBottom"/>
-          </v:shape>
-        </w:pict>
-      </w:r>
-      <w:r>
         <w:rPr>
           <w:rFonts w:hint="eastAsia" w:ascii="宋体" w:eastAsia="宋体"/>
         </w:rPr>
@@ -1538,15 +1317,14 @@
       <w:pPr>
         <w:pStyle w:val="7"/>
         <w:numPr>
-          <w:ilvl w:val="0"/>
-          <w:numId w:val="4"/>
+          <w:numId w:val="0"/>
         </w:numPr>
         <w:tabs>
           <w:tab w:val="left" w:pos="980"/>
           <w:tab w:val="left" w:pos="981"/>
         </w:tabs>
         <w:spacing w:before="30" w:after="0" w:line="288" w:lineRule="auto"/>
-        <w:ind w:left="260" w:right="6459" w:firstLine="359"/>
+        <w:ind w:left="619" w:leftChars="0" w:right="6459" w:rightChars="0"/>
         <w:jc w:val="left"/>
         <w:rPr>
           <w:rFonts w:hint="eastAsia" w:ascii="宋体" w:hAnsi="宋体" w:eastAsia="宋体"/>
@@ -1572,7 +1350,7 @@
         <w:pStyle w:val="7"/>
         <w:numPr>
           <w:ilvl w:val="0"/>
-          <w:numId w:val="4"/>
+          <w:numId w:val="3"/>
         </w:numPr>
         <w:tabs>
           <w:tab w:val="left" w:pos="980"/>
@@ -1605,6 +1383,130 @@
           <w:sz w:val="21"/>
         </w:rPr>
         <w:t>情态动词</w:t>
+      </w:r>
+    </w:p>
+    <w:p>
+      <w:pPr>
+        <w:pStyle w:val="7"/>
+        <w:widowControl w:val="0"/>
+        <w:numPr>
+          <w:numId w:val="0"/>
+        </w:numPr>
+        <w:tabs>
+          <w:tab w:val="left" w:pos="980"/>
+          <w:tab w:val="left" w:pos="981"/>
+        </w:tabs>
+        <w:autoSpaceDE w:val="0"/>
+        <w:autoSpaceDN w:val="0"/>
+        <w:spacing w:before="30" w:after="0" w:line="288" w:lineRule="auto"/>
+        <w:ind w:right="6459" w:rightChars="0"/>
+        <w:jc w:val="left"/>
+        <w:rPr>
+          <w:rFonts w:hint="default" w:ascii="宋体" w:hAnsi="宋体" w:eastAsia="宋体"/>
+          <w:spacing w:val="-2"/>
+          <w:sz w:val="21"/>
+        </w:rPr>
+      </w:pPr>
+      <w:r>
+        <w:rPr>
+          <w:rFonts w:hint="default" w:ascii="宋体" w:hAnsi="宋体" w:eastAsia="宋体"/>
+          <w:spacing w:val="-2"/>
+          <w:sz w:val="21"/>
+        </w:rPr>
+        <w:t>Can clould</w:t>
+      </w:r>
+    </w:p>
+    <w:p>
+      <w:pPr>
+        <w:pStyle w:val="7"/>
+        <w:widowControl w:val="0"/>
+        <w:numPr>
+          <w:numId w:val="0"/>
+        </w:numPr>
+        <w:tabs>
+          <w:tab w:val="left" w:pos="980"/>
+          <w:tab w:val="left" w:pos="981"/>
+        </w:tabs>
+        <w:autoSpaceDE w:val="0"/>
+        <w:autoSpaceDN w:val="0"/>
+        <w:spacing w:before="30" w:after="0" w:line="288" w:lineRule="auto"/>
+        <w:ind w:right="6459" w:rightChars="0"/>
+        <w:jc w:val="left"/>
+        <w:rPr>
+          <w:rFonts w:hint="default" w:ascii="宋体" w:hAnsi="宋体" w:eastAsia="宋体"/>
+          <w:spacing w:val="-2"/>
+          <w:sz w:val="21"/>
+        </w:rPr>
+      </w:pPr>
+      <w:r>
+        <w:rPr>
+          <w:rFonts w:hint="default" w:ascii="宋体" w:hAnsi="宋体" w:eastAsia="宋体"/>
+          <w:spacing w:val="-2"/>
+          <w:sz w:val="21"/>
+        </w:rPr>
+        <w:t>May might</w:t>
+      </w:r>
+    </w:p>
+    <w:p>
+      <w:pPr>
+        <w:pStyle w:val="7"/>
+        <w:widowControl w:val="0"/>
+        <w:numPr>
+          <w:numId w:val="0"/>
+        </w:numPr>
+        <w:tabs>
+          <w:tab w:val="left" w:pos="980"/>
+          <w:tab w:val="left" w:pos="981"/>
+        </w:tabs>
+        <w:autoSpaceDE w:val="0"/>
+        <w:autoSpaceDN w:val="0"/>
+        <w:spacing w:before="30" w:after="0" w:line="288" w:lineRule="auto"/>
+        <w:ind w:right="6459" w:rightChars="0"/>
+        <w:jc w:val="left"/>
+        <w:rPr>
+          <w:rFonts w:hint="default" w:ascii="宋体" w:hAnsi="宋体" w:eastAsia="宋体"/>
+          <w:spacing w:val="-2"/>
+          <w:sz w:val="21"/>
+        </w:rPr>
+      </w:pPr>
+      <w:r>
+        <w:rPr>
+          <w:rFonts w:hint="default" w:ascii="宋体" w:hAnsi="宋体" w:eastAsia="宋体"/>
+          <w:spacing w:val="-2"/>
+          <w:sz w:val="21"/>
+        </w:rPr>
+        <w:t>Will  would</w:t>
+      </w:r>
+    </w:p>
+    <w:p>
+      <w:pPr>
+        <w:pStyle w:val="7"/>
+        <w:widowControl w:val="0"/>
+        <w:numPr>
+          <w:numId w:val="0"/>
+        </w:numPr>
+        <w:tabs>
+          <w:tab w:val="left" w:pos="980"/>
+          <w:tab w:val="left" w:pos="981"/>
+        </w:tabs>
+        <w:autoSpaceDE w:val="0"/>
+        <w:autoSpaceDN w:val="0"/>
+        <w:spacing w:before="30" w:after="0" w:line="288" w:lineRule="auto"/>
+        <w:ind w:right="6459" w:rightChars="0"/>
+        <w:jc w:val="left"/>
+        <w:rPr>
+          <w:rFonts w:hint="eastAsia" w:ascii="宋体" w:hAnsi="宋体" w:eastAsia="宋体"/>
+          <w:spacing w:val="-2"/>
+          <w:sz w:val="21"/>
+        </w:rPr>
+      </w:pPr>
+      <w:r>
+        <w:rPr>
+          <w:rFonts w:hint="default" w:ascii="宋体" w:hAnsi="宋体" w:eastAsia="宋体"/>
+          <w:spacing w:val="-2"/>
+          <w:sz w:val="21"/>
+        </w:rPr>
+        <w:t>Shall should</w:t>
       </w:r>
     </w:p>
     <w:p>
@@ -1652,7 +1554,7 @@
         <w:pStyle w:val="7"/>
         <w:numPr>
           <w:ilvl w:val="0"/>
-          <w:numId w:val="5"/>
+          <w:numId w:val="4"/>
         </w:numPr>
         <w:tabs>
           <w:tab w:val="left" w:pos="980"/>
@@ -1719,7 +1621,7 @@
         <w:pStyle w:val="7"/>
         <w:numPr>
           <w:ilvl w:val="0"/>
-          <w:numId w:val="5"/>
+          <w:numId w:val="4"/>
         </w:numPr>
         <w:tabs>
           <w:tab w:val="left" w:pos="980"/>
@@ -1772,7 +1674,7 @@
         <w:pStyle w:val="7"/>
         <w:numPr>
           <w:ilvl w:val="0"/>
-          <w:numId w:val="5"/>
+          <w:numId w:val="4"/>
         </w:numPr>
         <w:tabs>
           <w:tab w:val="left" w:pos="980"/>
@@ -1790,7 +1692,33 @@
         <w:rPr>
           <w:sz w:val="21"/>
         </w:rPr>
-        <w:t xml:space="preserve">He looks pale. He </w:t>
+        <w:t xml:space="preserve">He looks pale. </w:t>
+      </w:r>
+    </w:p>
+    <w:p>
+      <w:pPr>
+        <w:pStyle w:val="7"/>
+        <w:numPr>
+          <w:ilvl w:val="0"/>
+          <w:numId w:val="4"/>
+        </w:numPr>
+        <w:tabs>
+          <w:tab w:val="left" w:pos="980"/>
+          <w:tab w:val="left" w:pos="981"/>
+        </w:tabs>
+        <w:spacing w:before="56" w:after="0" w:line="288" w:lineRule="auto"/>
+        <w:ind w:left="260" w:right="5305" w:firstLine="359"/>
+        <w:jc w:val="left"/>
+        <w:rPr>
+          <w:rFonts w:hint="eastAsia" w:ascii="宋体" w:hAnsi="宋体" w:eastAsia="宋体"/>
+          <w:sz w:val="21"/>
+        </w:rPr>
+      </w:pPr>
+      <w:r>
+        <w:rPr>
+          <w:sz w:val="21"/>
+        </w:rPr>
+        <w:t xml:space="preserve">He </w:t>
       </w:r>
       <w:r>
         <w:rPr>
@@ -1831,7 +1759,7 @@
         <w:pStyle w:val="7"/>
         <w:numPr>
           <w:ilvl w:val="0"/>
-          <w:numId w:val="6"/>
+          <w:numId w:val="5"/>
         </w:numPr>
         <w:tabs>
           <w:tab w:val="left" w:pos="474"/>
@@ -1858,7 +1786,7 @@
         <w:pStyle w:val="7"/>
         <w:numPr>
           <w:ilvl w:val="1"/>
-          <w:numId w:val="6"/>
+          <w:numId w:val="5"/>
         </w:numPr>
         <w:tabs>
           <w:tab w:val="left" w:pos="980"/>
@@ -1917,7 +1845,7 @@
         <w:pStyle w:val="7"/>
         <w:numPr>
           <w:ilvl w:val="1"/>
-          <w:numId w:val="6"/>
+          <w:numId w:val="5"/>
         </w:numPr>
         <w:tabs>
           <w:tab w:val="left" w:pos="980"/>
@@ -1976,7 +1904,7 @@
         <w:pStyle w:val="7"/>
         <w:numPr>
           <w:ilvl w:val="1"/>
-          <w:numId w:val="6"/>
+          <w:numId w:val="5"/>
         </w:numPr>
         <w:tabs>
           <w:tab w:val="left" w:pos="980"/>
@@ -2028,7 +1956,7 @@
         <w:pStyle w:val="7"/>
         <w:numPr>
           <w:ilvl w:val="0"/>
-          <w:numId w:val="6"/>
+          <w:numId w:val="5"/>
         </w:numPr>
         <w:tabs>
           <w:tab w:val="left" w:pos="474"/>
@@ -2053,9 +1981,30 @@
     <w:p>
       <w:pPr>
         <w:pStyle w:val="7"/>
+        <w:widowControl w:val="0"/>
+        <w:numPr>
+          <w:numId w:val="0"/>
+        </w:numPr>
+        <w:tabs>
+          <w:tab w:val="left" w:pos="474"/>
+        </w:tabs>
+        <w:autoSpaceDE w:val="0"/>
+        <w:autoSpaceDN w:val="0"/>
+        <w:spacing w:before="0" w:after="0" w:line="263" w:lineRule="exact"/>
+        <w:ind w:right="0" w:rightChars="0"/>
+        <w:jc w:val="left"/>
+        <w:rPr>
+          <w:rFonts w:hint="eastAsia" w:ascii="宋体" w:eastAsia="宋体"/>
+          <w:sz w:val="21"/>
+        </w:rPr>
+      </w:pPr>
+    </w:p>
+    <w:p>
+      <w:pPr>
+        <w:pStyle w:val="7"/>
         <w:numPr>
           <w:ilvl w:val="1"/>
-          <w:numId w:val="6"/>
+          <w:numId w:val="5"/>
         </w:numPr>
         <w:tabs>
           <w:tab w:val="left" w:pos="980"/>
@@ -2094,6 +2043,42 @@
         </w:rPr>
         <w:t xml:space="preserve">now. </w:t>
       </w:r>
+    </w:p>
+    <w:p>
+      <w:pPr>
+        <w:pStyle w:val="7"/>
+        <w:keepNext w:val="0"/>
+        <w:keepLines w:val="0"/>
+        <w:pageBreakBefore w:val="0"/>
+        <w:widowControl w:val="0"/>
+        <w:numPr>
+          <w:ilvl w:val="1"/>
+          <w:numId w:val="5"/>
+        </w:numPr>
+        <w:tabs>
+          <w:tab w:val="left" w:pos="980"/>
+          <w:tab w:val="left" w:pos="981"/>
+        </w:tabs>
+        <w:kinsoku/>
+        <w:wordWrap/>
+        <w:overflowPunct/>
+        <w:topLinePunct w:val="0"/>
+        <w:autoSpaceDE w:val="0"/>
+        <w:autoSpaceDN w:val="0"/>
+        <w:bidi w:val="0"/>
+        <w:adjustRightInd/>
+        <w:snapToGrid/>
+        <w:spacing w:before="48" w:after="0" w:line="293" w:lineRule="auto"/>
+        <w:ind w:left="577" w:leftChars="0" w:right="0" w:rightChars="0" w:firstLine="43" w:firstLineChars="0"/>
+        <w:jc w:val="left"/>
+        <w:textAlignment w:val="auto"/>
+        <w:outlineLvl w:val="9"/>
+        <w:rPr>
+          <w:sz w:val="21"/>
+        </w:rPr>
+      </w:pPr>
+      <w:bookmarkStart w:id="0" w:name="_GoBack"/>
+      <w:bookmarkEnd w:id="0"/>
       <w:r>
         <w:rPr>
           <w:sz w:val="21"/>
@@ -2126,7 +2111,7 @@
         <w:pStyle w:val="7"/>
         <w:numPr>
           <w:ilvl w:val="1"/>
-          <w:numId w:val="6"/>
+          <w:numId w:val="5"/>
         </w:numPr>
         <w:tabs>
           <w:tab w:val="left" w:pos="980"/>
@@ -2509,17 +2494,7 @@
           <w:sz w:val="21"/>
           <w:lang w:val="en-US" w:eastAsia="zh-CN"/>
         </w:rPr>
-        <w:t xml:space="preserve">Cloud might 不仅仅表示过去式 </w:t>
-      </w:r>
-      <w:bookmarkStart w:id="0" w:name="_GoBack"/>
-      <w:bookmarkEnd w:id="0"/>
-      <w:r>
-        <w:rPr>
-          <w:rFonts w:hint="eastAsia" w:eastAsia="宋体"/>
-          <w:sz w:val="21"/>
-          <w:lang w:val="en-US" w:eastAsia="zh-CN"/>
-        </w:rPr>
-        <w:t>还表示客气的说法</w:t>
+        <w:t>Cloud might 不仅仅表示过去式 还表示客气的说法</w:t>
       </w:r>
       <w:r>
         <w:rPr>
@@ -2954,7 +2929,7 @@
         <w:pStyle w:val="7"/>
         <w:numPr>
           <w:ilvl w:val="0"/>
-          <w:numId w:val="7"/>
+          <w:numId w:val="6"/>
         </w:numPr>
         <w:tabs>
           <w:tab w:val="left" w:pos="980"/>
@@ -2992,7 +2967,7 @@
         <w:pStyle w:val="7"/>
         <w:numPr>
           <w:ilvl w:val="0"/>
-          <w:numId w:val="7"/>
+          <w:numId w:val="6"/>
         </w:numPr>
         <w:tabs>
           <w:tab w:val="left" w:pos="980"/>
@@ -3077,7 +3052,7 @@
         <w:pStyle w:val="7"/>
         <w:numPr>
           <w:ilvl w:val="0"/>
-          <w:numId w:val="8"/>
+          <w:numId w:val="7"/>
         </w:numPr>
         <w:tabs>
           <w:tab w:val="left" w:pos="1701"/>
@@ -3101,7 +3076,7 @@
         <w:pStyle w:val="7"/>
         <w:numPr>
           <w:ilvl w:val="0"/>
-          <w:numId w:val="8"/>
+          <w:numId w:val="7"/>
         </w:numPr>
         <w:tabs>
           <w:tab w:val="left" w:pos="1701"/>
@@ -3125,7 +3100,7 @@
         <w:pStyle w:val="7"/>
         <w:numPr>
           <w:ilvl w:val="0"/>
-          <w:numId w:val="8"/>
+          <w:numId w:val="7"/>
         </w:numPr>
         <w:tabs>
           <w:tab w:val="left" w:pos="1701"/>
@@ -3150,7 +3125,7 @@
         <w:pStyle w:val="7"/>
         <w:numPr>
           <w:ilvl w:val="0"/>
-          <w:numId w:val="8"/>
+          <w:numId w:val="7"/>
         </w:numPr>
         <w:tabs>
           <w:tab w:val="left" w:pos="961"/>
@@ -3217,7 +3192,7 @@
         <w:pStyle w:val="7"/>
         <w:numPr>
           <w:ilvl w:val="0"/>
-          <w:numId w:val="7"/>
+          <w:numId w:val="6"/>
         </w:numPr>
         <w:tabs>
           <w:tab w:val="left" w:pos="980"/>
@@ -3280,7 +3255,7 @@
         <w:pStyle w:val="7"/>
         <w:numPr>
           <w:ilvl w:val="0"/>
-          <w:numId w:val="7"/>
+          <w:numId w:val="6"/>
         </w:numPr>
         <w:tabs>
           <w:tab w:val="left" w:pos="980"/>
@@ -3331,7 +3306,7 @@
         <w:pStyle w:val="7"/>
         <w:numPr>
           <w:ilvl w:val="0"/>
-          <w:numId w:val="9"/>
+          <w:numId w:val="8"/>
         </w:numPr>
         <w:tabs>
           <w:tab w:val="left" w:pos="1701"/>
@@ -3355,7 +3330,7 @@
         <w:pStyle w:val="7"/>
         <w:numPr>
           <w:ilvl w:val="0"/>
-          <w:numId w:val="9"/>
+          <w:numId w:val="8"/>
         </w:numPr>
         <w:tabs>
           <w:tab w:val="left" w:pos="1701"/>
@@ -3390,7 +3365,7 @@
                     <w:pPr>
                       <w:numPr>
                         <w:ilvl w:val="0"/>
-                        <w:numId w:val="10"/>
+                        <w:numId w:val="9"/>
                       </w:numPr>
                       <w:tabs>
                         <w:tab w:val="left" w:pos="1595"/>
@@ -3413,7 +3388,7 @@
                     <w:pPr>
                       <w:numPr>
                         <w:ilvl w:val="0"/>
-                        <w:numId w:val="10"/>
+                        <w:numId w:val="9"/>
                       </w:numPr>
                       <w:tabs>
                         <w:tab w:val="left" w:pos="855"/>
@@ -3587,7 +3562,7 @@
         <w:pStyle w:val="7"/>
         <w:numPr>
           <w:ilvl w:val="0"/>
-          <w:numId w:val="11"/>
+          <w:numId w:val="10"/>
         </w:numPr>
         <w:tabs>
           <w:tab w:val="left" w:pos="1701"/>
@@ -3611,7 +3586,7 @@
         <w:pStyle w:val="7"/>
         <w:numPr>
           <w:ilvl w:val="0"/>
-          <w:numId w:val="11"/>
+          <w:numId w:val="10"/>
         </w:numPr>
         <w:tabs>
           <w:tab w:val="left" w:pos="1701"/>
@@ -3635,7 +3610,7 @@
         <w:pStyle w:val="7"/>
         <w:numPr>
           <w:ilvl w:val="0"/>
-          <w:numId w:val="11"/>
+          <w:numId w:val="10"/>
         </w:numPr>
         <w:tabs>
           <w:tab w:val="left" w:pos="961"/>
@@ -3763,7 +3738,7 @@
         <w:pStyle w:val="7"/>
         <w:numPr>
           <w:ilvl w:val="0"/>
-          <w:numId w:val="12"/>
+          <w:numId w:val="11"/>
         </w:numPr>
         <w:tabs>
           <w:tab w:val="left" w:pos="1701"/>
@@ -3787,7 +3762,7 @@
         <w:pStyle w:val="7"/>
         <w:numPr>
           <w:ilvl w:val="0"/>
-          <w:numId w:val="12"/>
+          <w:numId w:val="11"/>
         </w:numPr>
         <w:tabs>
           <w:tab w:val="left" w:pos="1701"/>
@@ -3811,7 +3786,7 @@
         <w:pStyle w:val="7"/>
         <w:numPr>
           <w:ilvl w:val="0"/>
-          <w:numId w:val="12"/>
+          <w:numId w:val="11"/>
         </w:numPr>
         <w:tabs>
           <w:tab w:val="left" w:pos="1701"/>
@@ -3835,7 +3810,7 @@
         <w:pStyle w:val="7"/>
         <w:numPr>
           <w:ilvl w:val="0"/>
-          <w:numId w:val="12"/>
+          <w:numId w:val="11"/>
         </w:numPr>
         <w:tabs>
           <w:tab w:val="left" w:pos="961"/>
@@ -3902,7 +3877,7 @@
         <w:pStyle w:val="7"/>
         <w:numPr>
           <w:ilvl w:val="0"/>
-          <w:numId w:val="7"/>
+          <w:numId w:val="6"/>
         </w:numPr>
         <w:tabs>
           <w:tab w:val="left" w:pos="980"/>
@@ -3940,7 +3915,7 @@
         <w:pStyle w:val="7"/>
         <w:numPr>
           <w:ilvl w:val="0"/>
-          <w:numId w:val="7"/>
+          <w:numId w:val="6"/>
         </w:numPr>
         <w:tabs>
           <w:tab w:val="left" w:pos="980"/>
@@ -4029,7 +4004,7 @@
         <w:pStyle w:val="7"/>
         <w:numPr>
           <w:ilvl w:val="0"/>
-          <w:numId w:val="13"/>
+          <w:numId w:val="12"/>
         </w:numPr>
         <w:tabs>
           <w:tab w:val="left" w:pos="1701"/>
@@ -4053,7 +4028,7 @@
         <w:pStyle w:val="7"/>
         <w:numPr>
           <w:ilvl w:val="0"/>
-          <w:numId w:val="13"/>
+          <w:numId w:val="12"/>
         </w:numPr>
         <w:tabs>
           <w:tab w:val="left" w:pos="1701"/>
@@ -4077,7 +4052,7 @@
         <w:pStyle w:val="7"/>
         <w:numPr>
           <w:ilvl w:val="0"/>
-          <w:numId w:val="13"/>
+          <w:numId w:val="12"/>
         </w:numPr>
         <w:tabs>
           <w:tab w:val="left" w:pos="1701"/>
@@ -4101,7 +4076,7 @@
         <w:pStyle w:val="7"/>
         <w:numPr>
           <w:ilvl w:val="0"/>
-          <w:numId w:val="13"/>
+          <w:numId w:val="12"/>
         </w:numPr>
         <w:tabs>
           <w:tab w:val="left" w:pos="961"/>
@@ -4234,7 +4209,7 @@
         <w:pStyle w:val="7"/>
         <w:numPr>
           <w:ilvl w:val="0"/>
-          <w:numId w:val="14"/>
+          <w:numId w:val="13"/>
         </w:numPr>
         <w:tabs>
           <w:tab w:val="left" w:pos="1701"/>
@@ -4279,7 +4254,7 @@
         <w:pStyle w:val="7"/>
         <w:numPr>
           <w:ilvl w:val="0"/>
-          <w:numId w:val="14"/>
+          <w:numId w:val="13"/>
         </w:numPr>
         <w:tabs>
           <w:tab w:val="left" w:pos="1701"/>
@@ -4303,7 +4278,7 @@
         <w:pStyle w:val="7"/>
         <w:numPr>
           <w:ilvl w:val="0"/>
-          <w:numId w:val="14"/>
+          <w:numId w:val="13"/>
         </w:numPr>
         <w:tabs>
           <w:tab w:val="left" w:pos="1701"/>
@@ -4327,7 +4302,7 @@
         <w:pStyle w:val="7"/>
         <w:numPr>
           <w:ilvl w:val="0"/>
-          <w:numId w:val="14"/>
+          <w:numId w:val="13"/>
         </w:numPr>
         <w:tabs>
           <w:tab w:val="left" w:pos="961"/>
@@ -4449,7 +4424,7 @@
         <w:pStyle w:val="7"/>
         <w:numPr>
           <w:ilvl w:val="0"/>
-          <w:numId w:val="15"/>
+          <w:numId w:val="14"/>
         </w:numPr>
         <w:tabs>
           <w:tab w:val="left" w:pos="1701"/>
@@ -4474,7 +4449,7 @@
         <w:pStyle w:val="7"/>
         <w:numPr>
           <w:ilvl w:val="0"/>
-          <w:numId w:val="15"/>
+          <w:numId w:val="14"/>
         </w:numPr>
         <w:tabs>
           <w:tab w:val="left" w:pos="1701"/>
@@ -4498,7 +4473,7 @@
         <w:pStyle w:val="7"/>
         <w:numPr>
           <w:ilvl w:val="0"/>
-          <w:numId w:val="15"/>
+          <w:numId w:val="14"/>
         </w:numPr>
         <w:tabs>
           <w:tab w:val="left" w:pos="1701"/>
@@ -4522,7 +4497,7 @@
         <w:pStyle w:val="7"/>
         <w:numPr>
           <w:ilvl w:val="0"/>
-          <w:numId w:val="15"/>
+          <w:numId w:val="14"/>
         </w:numPr>
         <w:tabs>
           <w:tab w:val="left" w:pos="961"/>
@@ -4659,7 +4634,7 @@
         <w:pStyle w:val="7"/>
         <w:numPr>
           <w:ilvl w:val="0"/>
-          <w:numId w:val="16"/>
+          <w:numId w:val="15"/>
         </w:numPr>
         <w:tabs>
           <w:tab w:val="left" w:pos="1701"/>
@@ -4696,7 +4671,7 @@
         <w:pStyle w:val="7"/>
         <w:numPr>
           <w:ilvl w:val="0"/>
-          <w:numId w:val="16"/>
+          <w:numId w:val="15"/>
         </w:numPr>
         <w:tabs>
           <w:tab w:val="left" w:pos="1701"/>
@@ -4733,7 +4708,7 @@
         <w:pStyle w:val="7"/>
         <w:numPr>
           <w:ilvl w:val="0"/>
-          <w:numId w:val="16"/>
+          <w:numId w:val="15"/>
         </w:numPr>
         <w:tabs>
           <w:tab w:val="left" w:pos="1701"/>
@@ -4770,7 +4745,7 @@
         <w:pStyle w:val="7"/>
         <w:numPr>
           <w:ilvl w:val="0"/>
-          <w:numId w:val="16"/>
+          <w:numId w:val="15"/>
         </w:numPr>
         <w:tabs>
           <w:tab w:val="left" w:pos="961"/>
@@ -4843,7 +4818,7 @@
         <w:pStyle w:val="7"/>
         <w:numPr>
           <w:ilvl w:val="0"/>
-          <w:numId w:val="7"/>
+          <w:numId w:val="6"/>
         </w:numPr>
         <w:tabs>
           <w:tab w:val="left" w:pos="980"/>
@@ -4881,7 +4856,7 @@
         <w:pStyle w:val="7"/>
         <w:numPr>
           <w:ilvl w:val="0"/>
-          <w:numId w:val="7"/>
+          <w:numId w:val="6"/>
         </w:numPr>
         <w:tabs>
           <w:tab w:val="left" w:pos="980"/>
@@ -4947,7 +4922,7 @@
         <w:pStyle w:val="7"/>
         <w:numPr>
           <w:ilvl w:val="0"/>
-          <w:numId w:val="17"/>
+          <w:numId w:val="16"/>
         </w:numPr>
         <w:tabs>
           <w:tab w:val="left" w:pos="1701"/>
@@ -4972,7 +4947,7 @@
         <w:pStyle w:val="7"/>
         <w:numPr>
           <w:ilvl w:val="0"/>
-          <w:numId w:val="17"/>
+          <w:numId w:val="16"/>
         </w:numPr>
         <w:tabs>
           <w:tab w:val="left" w:pos="1701"/>
@@ -5068,7 +5043,7 @@
         <w:pStyle w:val="7"/>
         <w:numPr>
           <w:ilvl w:val="0"/>
-          <w:numId w:val="17"/>
+          <w:numId w:val="16"/>
         </w:numPr>
         <w:tabs>
           <w:tab w:val="left" w:pos="1701"/>
@@ -5092,7 +5067,7 @@
         <w:pStyle w:val="7"/>
         <w:numPr>
           <w:ilvl w:val="0"/>
-          <w:numId w:val="17"/>
+          <w:numId w:val="16"/>
         </w:numPr>
         <w:tabs>
           <w:tab w:val="left" w:pos="961"/>
@@ -5152,7 +5127,7 @@
         <w:pStyle w:val="7"/>
         <w:numPr>
           <w:ilvl w:val="0"/>
-          <w:numId w:val="7"/>
+          <w:numId w:val="6"/>
         </w:numPr>
         <w:tabs>
           <w:tab w:val="left" w:pos="980"/>
@@ -5203,7 +5178,7 @@
         <w:pStyle w:val="7"/>
         <w:numPr>
           <w:ilvl w:val="0"/>
-          <w:numId w:val="7"/>
+          <w:numId w:val="6"/>
         </w:numPr>
         <w:tabs>
           <w:tab w:val="left" w:pos="980"/>
@@ -5269,7 +5244,7 @@
         <w:pStyle w:val="7"/>
         <w:numPr>
           <w:ilvl w:val="0"/>
-          <w:numId w:val="18"/>
+          <w:numId w:val="17"/>
         </w:numPr>
         <w:tabs>
           <w:tab w:val="left" w:pos="1701"/>
@@ -5294,7 +5269,7 @@
         <w:pStyle w:val="7"/>
         <w:numPr>
           <w:ilvl w:val="0"/>
-          <w:numId w:val="18"/>
+          <w:numId w:val="17"/>
         </w:numPr>
         <w:tabs>
           <w:tab w:val="left" w:pos="1701"/>
@@ -5332,7 +5307,7 @@
         <w:pStyle w:val="7"/>
         <w:numPr>
           <w:ilvl w:val="0"/>
-          <w:numId w:val="18"/>
+          <w:numId w:val="17"/>
         </w:numPr>
         <w:tabs>
           <w:tab w:val="left" w:pos="1701"/>
@@ -5356,7 +5331,7 @@
         <w:pStyle w:val="7"/>
         <w:numPr>
           <w:ilvl w:val="0"/>
-          <w:numId w:val="18"/>
+          <w:numId w:val="17"/>
         </w:numPr>
         <w:tabs>
           <w:tab w:val="left" w:pos="961"/>
@@ -7392,131 +7367,6 @@
     </w:lvl>
   </w:abstractNum>
   <w:abstractNum w:abstractNumId="15">
-    <w:nsid w:val="59ADCABA"/>
-    <w:multiLevelType w:val="multilevel"/>
-    <w:tmpl w:val="59ADCABA"/>
-    <w:lvl w:ilvl="0" w:tentative="0">
-      <w:start w:val="0"/>
-      <w:numFmt w:val="bullet"/>
-      <w:lvlText w:val="•"/>
-      <w:lvlJc w:val="left"/>
-      <w:pPr>
-        <w:ind w:left="719" w:hanging="360"/>
-      </w:pPr>
-      <w:rPr>
-        <w:rFonts w:hint="default" w:ascii="Arial" w:hAnsi="Arial" w:eastAsia="Arial" w:cs="Arial"/>
-        <w:w w:val="100"/>
-        <w:sz w:val="21"/>
-        <w:szCs w:val="21"/>
-        <w:lang w:val="zh-CN" w:eastAsia="zh-CN" w:bidi="zh-CN"/>
-      </w:rPr>
-    </w:lvl>
-    <w:lvl w:ilvl="1" w:tentative="0">
-      <w:start w:val="0"/>
-      <w:numFmt w:val="bullet"/>
-      <w:lvlText w:val="•"/>
-      <w:lvlJc w:val="left"/>
-      <w:pPr>
-        <w:ind w:left="764" w:hanging="360"/>
-      </w:pPr>
-      <w:rPr>
-        <w:rFonts w:hint="default"/>
-        <w:lang w:val="zh-CN" w:eastAsia="zh-CN" w:bidi="zh-CN"/>
-      </w:rPr>
-    </w:lvl>
-    <w:lvl w:ilvl="2" w:tentative="0">
-      <w:start w:val="0"/>
-      <w:numFmt w:val="bullet"/>
-      <w:lvlText w:val="•"/>
-      <w:lvlJc w:val="left"/>
-      <w:pPr>
-        <w:ind w:left="809" w:hanging="360"/>
-      </w:pPr>
-      <w:rPr>
-        <w:rFonts w:hint="default"/>
-        <w:lang w:val="zh-CN" w:eastAsia="zh-CN" w:bidi="zh-CN"/>
-      </w:rPr>
-    </w:lvl>
-    <w:lvl w:ilvl="3" w:tentative="0">
-      <w:start w:val="0"/>
-      <w:numFmt w:val="bullet"/>
-      <w:lvlText w:val="•"/>
-      <w:lvlJc w:val="left"/>
-      <w:pPr>
-        <w:ind w:left="854" w:hanging="360"/>
-      </w:pPr>
-      <w:rPr>
-        <w:rFonts w:hint="default"/>
-        <w:lang w:val="zh-CN" w:eastAsia="zh-CN" w:bidi="zh-CN"/>
-      </w:rPr>
-    </w:lvl>
-    <w:lvl w:ilvl="4" w:tentative="0">
-      <w:start w:val="0"/>
-      <w:numFmt w:val="bullet"/>
-      <w:lvlText w:val="•"/>
-      <w:lvlJc w:val="left"/>
-      <w:pPr>
-        <w:ind w:left="899" w:hanging="360"/>
-      </w:pPr>
-      <w:rPr>
-        <w:rFonts w:hint="default"/>
-        <w:lang w:val="zh-CN" w:eastAsia="zh-CN" w:bidi="zh-CN"/>
-      </w:rPr>
-    </w:lvl>
-    <w:lvl w:ilvl="5" w:tentative="0">
-      <w:start w:val="0"/>
-      <w:numFmt w:val="bullet"/>
-      <w:lvlText w:val="•"/>
-      <w:lvlJc w:val="left"/>
-      <w:pPr>
-        <w:ind w:left="944" w:hanging="360"/>
-      </w:pPr>
-      <w:rPr>
-        <w:rFonts w:hint="default"/>
-        <w:lang w:val="zh-CN" w:eastAsia="zh-CN" w:bidi="zh-CN"/>
-      </w:rPr>
-    </w:lvl>
-    <w:lvl w:ilvl="6" w:tentative="0">
-      <w:start w:val="0"/>
-      <w:numFmt w:val="bullet"/>
-      <w:lvlText w:val="•"/>
-      <w:lvlJc w:val="left"/>
-      <w:pPr>
-        <w:ind w:left="988" w:hanging="360"/>
-      </w:pPr>
-      <w:rPr>
-        <w:rFonts w:hint="default"/>
-        <w:lang w:val="zh-CN" w:eastAsia="zh-CN" w:bidi="zh-CN"/>
-      </w:rPr>
-    </w:lvl>
-    <w:lvl w:ilvl="7" w:tentative="0">
-      <w:start w:val="0"/>
-      <w:numFmt w:val="bullet"/>
-      <w:lvlText w:val="•"/>
-      <w:lvlJc w:val="left"/>
-      <w:pPr>
-        <w:ind w:left="1033" w:hanging="360"/>
-      </w:pPr>
-      <w:rPr>
-        <w:rFonts w:hint="default"/>
-        <w:lang w:val="zh-CN" w:eastAsia="zh-CN" w:bidi="zh-CN"/>
-      </w:rPr>
-    </w:lvl>
-    <w:lvl w:ilvl="8" w:tentative="0">
-      <w:start w:val="0"/>
-      <w:numFmt w:val="bullet"/>
-      <w:lvlText w:val="•"/>
-      <w:lvlJc w:val="left"/>
-      <w:pPr>
-        <w:ind w:left="1078" w:hanging="360"/>
-      </w:pPr>
-      <w:rPr>
-        <w:rFonts w:hint="default"/>
-        <w:lang w:val="zh-CN" w:eastAsia="zh-CN" w:bidi="zh-CN"/>
-      </w:rPr>
-    </w:lvl>
-  </w:abstractNum>
-  <w:abstractNum w:abstractNumId="16">
     <w:nsid w:val="5A241D34"/>
     <w:multiLevelType w:val="multilevel"/>
     <w:tmpl w:val="5A241D34"/>
@@ -7642,7 +7492,7 @@
       </w:rPr>
     </w:lvl>
   </w:abstractNum>
-  <w:abstractNum w:abstractNumId="17">
+  <w:abstractNum w:abstractNumId="16">
     <w:nsid w:val="72183CF9"/>
     <w:multiLevelType w:val="multilevel"/>
     <w:tmpl w:val="72183CF9"/>
@@ -7775,51 +7625,48 @@
     <w:abstractNumId w:val="4"/>
   </w:num>
   <w:num w:numId="3">
+    <w:abstractNumId w:val="2"/>
+  </w:num>
+  <w:num w:numId="4">
+    <w:abstractNumId w:val="1"/>
+  </w:num>
+  <w:num w:numId="5">
+    <w:abstractNumId w:val="10"/>
+  </w:num>
+  <w:num w:numId="6">
+    <w:abstractNumId w:val="12"/>
+  </w:num>
+  <w:num w:numId="7">
+    <w:abstractNumId w:val="16"/>
+  </w:num>
+  <w:num w:numId="8">
+    <w:abstractNumId w:val="9"/>
+  </w:num>
+  <w:num w:numId="9">
+    <w:abstractNumId w:val="0"/>
+  </w:num>
+  <w:num w:numId="10">
+    <w:abstractNumId w:val="13"/>
+  </w:num>
+  <w:num w:numId="11">
     <w:abstractNumId w:val="15"/>
   </w:num>
-  <w:num w:numId="4">
-    <w:abstractNumId w:val="2"/>
-  </w:num>
-  <w:num w:numId="5">
-    <w:abstractNumId w:val="1"/>
-  </w:num>
-  <w:num w:numId="6">
-    <w:abstractNumId w:val="10"/>
-  </w:num>
-  <w:num w:numId="7">
-    <w:abstractNumId w:val="12"/>
-  </w:num>
-  <w:num w:numId="8">
-    <w:abstractNumId w:val="17"/>
-  </w:num>
-  <w:num w:numId="9">
-    <w:abstractNumId w:val="9"/>
-  </w:num>
-  <w:num w:numId="10">
-    <w:abstractNumId w:val="0"/>
-  </w:num>
-  <w:num w:numId="11">
-    <w:abstractNumId w:val="13"/>
-  </w:num>
   <w:num w:numId="12">
-    <w:abstractNumId w:val="16"/>
+    <w:abstractNumId w:val="3"/>
   </w:num>
   <w:num w:numId="13">
-    <w:abstractNumId w:val="3"/>
+    <w:abstractNumId w:val="14"/>
   </w:num>
   <w:num w:numId="14">
-    <w:abstractNumId w:val="14"/>
+    <w:abstractNumId w:val="7"/>
   </w:num>
   <w:num w:numId="15">
-    <w:abstractNumId w:val="7"/>
+    <w:abstractNumId w:val="11"/>
   </w:num>
   <w:num w:numId="16">
-    <w:abstractNumId w:val="11"/>
+    <w:abstractNumId w:val="6"/>
   </w:num>
   <w:num w:numId="17">
-    <w:abstractNumId w:val="6"/>
-  </w:num>
-  <w:num w:numId="18">
     <w:abstractNumId w:val="5"/>
   </w:num>
 </w:numbering>
@@ -8005,7 +7852,6 @@
     <w:lsdException w:unhideWhenUsed="0" w:uiPriority="63" w:semiHidden="0" w:name="Medium Shading 1 Accent 1"/>
     <w:lsdException w:unhideWhenUsed="0" w:uiPriority="64" w:semiHidden="0" w:name="Medium Shading 2 Accent 1"/>
     <w:lsdException w:unhideWhenUsed="0" w:uiPriority="65" w:semiHidden="0" w:name="Medium List 1 Accent 1"/>
-    <w:lsdException w:qFormat="1" w:unhideWhenUsed="0" w:uiPriority="1" w:semiHidden="0" w:name="List Paragraph"/>
     <w:lsdException w:unhideWhenUsed="0" w:uiPriority="66" w:semiHidden="0" w:name="Medium List 2 Accent 1"/>
     <w:lsdException w:unhideWhenUsed="0" w:uiPriority="67" w:semiHidden="0" w:name="Medium Grid 1 Accent 1"/>
     <w:lsdException w:unhideWhenUsed="0" w:uiPriority="68" w:semiHidden="0" w:name="Medium Grid 2 Accent 1"/>
@@ -8123,13 +7969,12 @@
       <w:lang w:val="zh-CN" w:eastAsia="zh-CN" w:bidi="zh-CN"/>
     </w:rPr>
   </w:style>
-  <w:style w:type="character" w:default="1" w:styleId="5">
+  <w:style w:type="character" w:default="1" w:styleId="4">
     <w:name w:val="Default Paragraph Font"/>
-    <w:semiHidden/>
     <w:unhideWhenUsed/>
     <w:uiPriority w:val="1"/>
   </w:style>
-  <w:style w:type="table" w:default="1" w:styleId="4">
+  <w:style w:type="table" w:default="1" w:styleId="5">
     <w:name w:val="Normal Table"/>
     <w:semiHidden/>
     <w:qFormat/>
@@ -8157,7 +8002,6 @@
   </w:style>
   <w:style w:type="table" w:customStyle="1" w:styleId="6">
     <w:name w:val="Table Normal"/>
-    <w:semiHidden/>
     <w:unhideWhenUsed/>
     <w:qFormat/>
     <w:uiPriority w:val="2"/>
@@ -8170,7 +8014,7 @@
       </w:tblCellMar>
     </w:tblPr>
   </w:style>
-  <w:style w:type="paragraph" w:styleId="7">
+  <w:style w:type="paragraph" w:customStyle="1" w:styleId="7">
     <w:name w:val="List Paragraph"/>
     <w:basedOn w:val="1"/>
     <w:qFormat/>
@@ -8492,11 +8336,6 @@
   <customShpExts>
     <customShpInfo spid="_x0000_s2049"/>
     <customShpInfo spid="_x0000_s2050"/>
-    <customShpInfo spid="_x0000_s1027"/>
-    <customShpInfo spid="_x0000_s1028"/>
-    <customShpInfo spid="_x0000_s1029"/>
-    <customShpInfo spid="_x0000_s1026"/>
-    <customShpInfo spid="_x0000_s1030"/>
     <customShpInfo spid="_x0000_s1032"/>
     <customShpInfo spid="_x0000_s1033"/>
     <customShpInfo spid="_x0000_s1031"/>
